--- a/SODERZhANIE.docx
+++ b/SODERZhANIE.docx
@@ -6,8 +6,6 @@
       <w:pPr>
         <w:jc w:val="center"/>
       </w:pPr>
-      <w:bookmarkStart w:id="0" w:name="_GoBack"/>
-      <w:bookmarkEnd w:id="0"/>
       <w:r>
         <w:t>СОДЕРЖАНИЕ</w:t>
       </w:r>
@@ -51,7 +49,7 @@
           <w:b w:val="0"/>
           <w:noProof/>
         </w:rPr>
-        <w:t>8</w:t>
+        <w:t>6</w:t>
       </w:r>
     </w:p>
     <w:p>
@@ -88,7 +86,7 @@
           <w:b w:val="0"/>
           <w:noProof/>
         </w:rPr>
-        <w:t>10</w:t>
+        <w:t>8</w:t>
       </w:r>
     </w:p>
     <w:p>
@@ -129,7 +127,7 @@
         <w:rPr>
           <w:noProof/>
         </w:rPr>
-        <w:t>10</w:t>
+        <w:t>8</w:t>
       </w:r>
     </w:p>
     <w:p>
@@ -187,7 +185,7 @@
           <w:noProof/>
         </w:rPr>
         <w:tab/>
-        <w:t>11</w:t>
+        <w:t>9</w:t>
       </w:r>
     </w:p>
     <w:p>
@@ -251,7 +249,7 @@
           <w:noProof/>
         </w:rPr>
         <w:tab/>
-        <w:t>12</w:t>
+        <w:t>10</w:t>
       </w:r>
     </w:p>
     <w:p>
@@ -315,7 +313,7 @@
           <w:noProof/>
         </w:rPr>
         <w:tab/>
-        <w:t>13</w:t>
+        <w:t>11</w:t>
       </w:r>
     </w:p>
     <w:p>
@@ -360,7 +358,7 @@
         <w:rPr>
           <w:noProof/>
         </w:rPr>
-        <w:t>15</w:t>
+        <w:t>13</w:t>
       </w:r>
     </w:p>
     <w:p>
@@ -410,7 +408,7 @@
         <w:rPr>
           <w:noProof/>
         </w:rPr>
-        <w:t>17</w:t>
+        <w:t>15</w:t>
       </w:r>
     </w:p>
     <w:p>
@@ -445,7 +443,7 @@
           <w:b w:val="0"/>
           <w:noProof/>
         </w:rPr>
-        <w:t>8</w:t>
+        <w:t>6</w:t>
       </w:r>
     </w:p>
     <w:p>
@@ -479,7 +477,7 @@
           <w:b w:val="0"/>
           <w:noProof/>
         </w:rPr>
-        <w:t>21</w:t>
+        <w:t>19</w:t>
       </w:r>
     </w:p>
     <w:p>
@@ -527,7 +525,7 @@
           <w:b w:val="0"/>
           <w:noProof/>
         </w:rPr>
-        <w:t>22</w:t>
+        <w:t>20</w:t>
       </w:r>
     </w:p>
     <w:p>
@@ -561,7 +559,7 @@
           <w:b w:val="0"/>
           <w:noProof/>
         </w:rPr>
-        <w:t>23</w:t>
+        <w:t>21</w:t>
       </w:r>
       <w:r>
         <w:rPr>
@@ -602,7 +600,15 @@
           <w:b w:val="0"/>
           <w:noProof/>
         </w:rPr>
-        <w:t>24</w:t>
+        <w:t>2</w:t>
+      </w:r>
+      <w:r>
+        <w:rPr>
+          <w:b w:val="0"/>
+          <w:noProof/>
+          <w:lang w:val="en-US"/>
+        </w:rPr>
+        <w:t>2</w:t>
       </w:r>
       <w:r>
         <w:rPr>
@@ -639,7 +645,10 @@
         </w:rPr>
       </w:pPr>
     </w:p>
-    <w:p/>
+    <w:p>
+      <w:bookmarkStart w:id="0" w:name="_GoBack"/>
+      <w:bookmarkEnd w:id="0"/>
+    </w:p>
     <w:sectPr>
       <w:pgSz w:w="11906" w:h="16838"/>
       <w:pgMar w:top="1134" w:right="850" w:bottom="1134" w:left="1701" w:header="708" w:footer="708" w:gutter="0"/>

--- a/SODERZhANIE.docx
+++ b/SODERZhANIE.docx
@@ -358,8 +358,10 @@
         <w:rPr>
           <w:noProof/>
         </w:rPr>
-        <w:t>13</w:t>
-      </w:r>
+        <w:t>12</w:t>
+      </w:r>
+      <w:bookmarkStart w:id="0" w:name="_GoBack"/>
+      <w:bookmarkEnd w:id="0"/>
     </w:p>
     <w:p>
       <w:pPr>
@@ -408,7 +410,7 @@
         <w:rPr>
           <w:noProof/>
         </w:rPr>
-        <w:t>15</w:t>
+        <w:t>14</w:t>
       </w:r>
     </w:p>
     <w:p>
@@ -645,10 +647,7 @@
         </w:rPr>
       </w:pPr>
     </w:p>
-    <w:p>
-      <w:bookmarkStart w:id="0" w:name="_GoBack"/>
-      <w:bookmarkEnd w:id="0"/>
-    </w:p>
+    <w:p/>
     <w:sectPr>
       <w:pgSz w:w="11906" w:h="16838"/>
       <w:pgMar w:top="1134" w:right="850" w:bottom="1134" w:left="1701" w:header="708" w:footer="708" w:gutter="0"/>

--- a/SODERZhANIE.docx
+++ b/SODERZhANIE.docx
@@ -358,10 +358,14 @@
         <w:rPr>
           <w:noProof/>
         </w:rPr>
-        <w:t>12</w:t>
-      </w:r>
-      <w:bookmarkStart w:id="0" w:name="_GoBack"/>
-      <w:bookmarkEnd w:id="0"/>
+        <w:t>1</w:t>
+      </w:r>
+      <w:r>
+        <w:rPr>
+          <w:noProof/>
+        </w:rPr>
+        <w:t>3</w:t>
+      </w:r>
     </w:p>
     <w:p>
       <w:pPr>
@@ -410,8 +414,10 @@
         <w:rPr>
           <w:noProof/>
         </w:rPr>
-        <w:t>14</w:t>
-      </w:r>
+        <w:t>15</w:t>
+      </w:r>
+      <w:bookmarkStart w:id="0" w:name="_GoBack"/>
+      <w:bookmarkEnd w:id="0"/>
     </w:p>
     <w:p>
       <w:pPr>

--- a/SODERZhANIE.docx
+++ b/SODERZhANIE.docx
@@ -374,10 +374,7 @@
           <w:tab w:val="right" w:leader="dot" w:pos="9338"/>
         </w:tabs>
         <w:rPr>
-          <w:rFonts w:asciiTheme="minorHAnsi" w:hAnsiTheme="minorHAnsi"/>
-          <w:noProof/>
-          <w:sz w:val="24"/>
-          <w:lang w:eastAsia="ja-JP"/>
+          <w:noProof/>
         </w:rPr>
       </w:pPr>
       <w:r>
@@ -415,9 +412,1275 @@
           <w:noProof/>
         </w:rPr>
         <w:t>15</w:t>
+      </w:r>
+    </w:p>
+    <w:p>
+      <w:pPr>
+        <w:pStyle w:val="2"/>
+        <w:tabs>
+          <w:tab w:val="right" w:leader="dot" w:pos="9338"/>
+        </w:tabs>
+        <w:rPr>
+          <w:noProof/>
+        </w:rPr>
+      </w:pPr>
+      <w:r>
+        <w:rPr>
+          <w:noProof/>
+        </w:rPr>
+        <w:t>1.</w:t>
+      </w:r>
+      <w:r>
+        <w:rPr>
+          <w:noProof/>
+        </w:rPr>
+        <w:t>4</w:t>
+      </w:r>
+      <w:r>
+        <w:rPr>
+          <w:noProof/>
+        </w:rPr>
+        <w:t xml:space="preserve"> </w:t>
+      </w:r>
+      <w:r>
+        <w:t>Общее описание алгоритмов сжатия</w:t>
+      </w:r>
+      <w:r>
+        <w:rPr>
+          <w:noProof/>
+        </w:rPr>
+        <w:tab/>
+      </w:r>
+      <w:r>
+        <w:rPr>
+          <w:noProof/>
+        </w:rPr>
+        <w:t>16</w:t>
+      </w:r>
+    </w:p>
+    <w:p>
+      <w:pPr>
+        <w:pStyle w:val="1"/>
+        <w:tabs>
+          <w:tab w:val="right" w:leader="dot" w:pos="9338"/>
+        </w:tabs>
+        <w:spacing w:before="0"/>
+        <w:rPr>
+          <w:b w:val="0"/>
+          <w:noProof/>
+        </w:rPr>
+      </w:pPr>
+      <w:r>
+        <w:rPr>
+          <w:b w:val="0"/>
+          <w:noProof/>
+        </w:rPr>
+        <w:t>2 СИСТЕМНОЕ ПРОЕКТИРОВАНИЕ</w:t>
+      </w:r>
+      <w:r>
+        <w:rPr>
+          <w:b w:val="0"/>
+          <w:noProof/>
+        </w:rPr>
+        <w:tab/>
+        <w:t>1</w:t>
+      </w:r>
+      <w:r>
+        <w:rPr>
+          <w:b w:val="0"/>
+          <w:noProof/>
+        </w:rPr>
+        <w:t>9</w:t>
+      </w:r>
+    </w:p>
+    <w:p>
+      <w:pPr>
+        <w:pStyle w:val="1"/>
+        <w:tabs>
+          <w:tab w:val="right" w:leader="dot" w:pos="9338"/>
+        </w:tabs>
+        <w:spacing w:before="0"/>
+        <w:rPr>
+          <w:b w:val="0"/>
+          <w:noProof/>
+        </w:rPr>
+      </w:pPr>
+      <w:r>
+        <w:rPr>
+          <w:b w:val="0"/>
+          <w:noProof/>
+        </w:rPr>
+        <w:t>3</w:t>
+      </w:r>
+      <w:r>
+        <w:rPr>
+          <w:b w:val="0"/>
+          <w:noProof/>
+        </w:rPr>
+        <w:t xml:space="preserve"> </w:t>
+      </w:r>
+      <w:r>
+        <w:rPr>
+          <w:b w:val="0"/>
+          <w:noProof/>
+        </w:rPr>
+        <w:t>ФУНКЦИОНАЛЬНОЕ</w:t>
+      </w:r>
+      <w:r>
+        <w:rPr>
+          <w:b w:val="0"/>
+          <w:noProof/>
+        </w:rPr>
+        <w:t xml:space="preserve"> </w:t>
+      </w:r>
+      <w:r>
+        <w:rPr>
+          <w:b w:val="0"/>
+          <w:noProof/>
+        </w:rPr>
+        <w:t>ПРОЕКТИРОВАНИЕ</w:t>
+      </w:r>
+      <w:r>
+        <w:rPr>
+          <w:b w:val="0"/>
+          <w:noProof/>
+        </w:rPr>
+        <w:tab/>
+        <w:t>22</w:t>
+      </w:r>
+    </w:p>
+    <w:p>
+      <w:pPr>
+        <w:pStyle w:val="2"/>
+        <w:tabs>
+          <w:tab w:val="right" w:leader="dot" w:pos="9338"/>
+        </w:tabs>
+        <w:rPr>
+          <w:noProof/>
+        </w:rPr>
+      </w:pPr>
+      <w:r>
+        <w:rPr>
+          <w:noProof/>
+        </w:rPr>
+        <w:t>3</w:t>
+      </w:r>
+      <w:r>
+        <w:rPr>
+          <w:noProof/>
+        </w:rPr>
+        <w:t xml:space="preserve">.1 </w:t>
+      </w:r>
+      <w:r>
+        <w:rPr>
+          <w:noProof/>
+        </w:rPr>
+        <w:t>Структура проекта</w:t>
+      </w:r>
+      <w:r>
+        <w:rPr>
+          <w:noProof/>
+        </w:rPr>
+        <w:tab/>
+      </w:r>
+      <w:r>
+        <w:rPr>
+          <w:noProof/>
+        </w:rPr>
+        <w:t>22</w:t>
+      </w:r>
+    </w:p>
+    <w:p>
+      <w:pPr>
+        <w:pStyle w:val="2"/>
+        <w:tabs>
+          <w:tab w:val="right" w:leader="dot" w:pos="9338"/>
+        </w:tabs>
+        <w:rPr>
+          <w:noProof/>
+        </w:rPr>
+      </w:pPr>
+      <w:r>
+        <w:rPr>
+          <w:noProof/>
+        </w:rPr>
+        <w:t>3.2</w:t>
+      </w:r>
+      <w:r>
+        <w:rPr>
+          <w:noProof/>
+        </w:rPr>
+        <w:t xml:space="preserve"> </w:t>
+      </w:r>
+      <w:r>
+        <w:rPr>
+          <w:noProof/>
+        </w:rPr>
+        <w:t>Модуль описания двухмерных изображений</w:t>
+      </w:r>
+      <w:r>
+        <w:rPr>
+          <w:noProof/>
+        </w:rPr>
+        <w:tab/>
+      </w:r>
+      <w:r>
+        <w:rPr>
+          <w:noProof/>
+        </w:rPr>
+        <w:t>22</w:t>
+      </w:r>
+    </w:p>
+    <w:p>
+      <w:pPr>
+        <w:pStyle w:val="2"/>
+        <w:tabs>
+          <w:tab w:val="right" w:leader="dot" w:pos="9338"/>
+        </w:tabs>
+        <w:rPr>
+          <w:noProof/>
+        </w:rPr>
+      </w:pPr>
+      <w:r>
+        <w:rPr>
+          <w:noProof/>
+        </w:rPr>
+        <w:t>3.3</w:t>
+      </w:r>
+      <w:r>
+        <w:rPr>
+          <w:noProof/>
+        </w:rPr>
+        <w:t xml:space="preserve"> </w:t>
+      </w:r>
+      <w:r>
+        <w:rPr>
+          <w:noProof/>
+        </w:rPr>
+        <w:t>Модуль описания трёхмерных изображений</w:t>
+      </w:r>
+      <w:r>
+        <w:rPr>
+          <w:noProof/>
+        </w:rPr>
+        <w:tab/>
+      </w:r>
+      <w:r>
+        <w:rPr>
+          <w:noProof/>
+        </w:rPr>
+        <w:t>23</w:t>
+      </w:r>
+    </w:p>
+    <w:p>
+      <w:pPr>
+        <w:pStyle w:val="2"/>
+        <w:tabs>
+          <w:tab w:val="right" w:leader="dot" w:pos="9338"/>
+        </w:tabs>
+        <w:rPr>
+          <w:noProof/>
+        </w:rPr>
+      </w:pPr>
+      <w:r>
+        <w:rPr>
+          <w:noProof/>
+        </w:rPr>
+        <w:t>3.4</w:t>
+      </w:r>
+      <w:r>
+        <w:rPr>
+          <w:noProof/>
+        </w:rPr>
+        <w:t xml:space="preserve"> </w:t>
+      </w:r>
+      <w:r>
+        <w:rPr>
+          <w:noProof/>
+        </w:rPr>
+        <w:t>Модуль спектрального преобразования изображений</w:t>
+      </w:r>
+      <w:r>
+        <w:rPr>
+          <w:noProof/>
+        </w:rPr>
+        <w:tab/>
+      </w:r>
+      <w:r>
+        <w:rPr>
+          <w:noProof/>
+        </w:rPr>
+        <w:t>27</w:t>
+      </w:r>
+    </w:p>
+    <w:p>
+      <w:pPr>
+        <w:pStyle w:val="2"/>
+        <w:tabs>
+          <w:tab w:val="right" w:leader="dot" w:pos="9338"/>
+        </w:tabs>
+        <w:rPr>
+          <w:noProof/>
+        </w:rPr>
+      </w:pPr>
+      <w:r>
+        <w:rPr>
+          <w:noProof/>
+        </w:rPr>
+        <w:t>3.5</w:t>
+      </w:r>
+      <w:r>
+        <w:rPr>
+          <w:noProof/>
+        </w:rPr>
+        <w:t xml:space="preserve"> </w:t>
+      </w:r>
+      <w:r>
+        <w:rPr>
+          <w:noProof/>
+        </w:rPr>
+        <w:t>Модули изменения битовой глубины</w:t>
+      </w:r>
+      <w:r>
+        <w:rPr>
+          <w:noProof/>
+        </w:rPr>
+        <w:tab/>
+      </w:r>
+      <w:r>
+        <w:rPr>
+          <w:noProof/>
+        </w:rPr>
+        <w:t>35</w:t>
+      </w:r>
+    </w:p>
+    <w:p>
+      <w:pPr>
+        <w:pStyle w:val="2"/>
+        <w:tabs>
+          <w:tab w:val="right" w:leader="dot" w:pos="9338"/>
+        </w:tabs>
+        <w:rPr>
+          <w:noProof/>
+        </w:rPr>
+      </w:pPr>
+      <w:r>
+        <w:rPr>
+          <w:noProof/>
+        </w:rPr>
+        <w:t>3.6</w:t>
+      </w:r>
+      <w:r>
+        <w:rPr>
+          <w:noProof/>
+        </w:rPr>
+        <w:t xml:space="preserve"> </w:t>
+      </w:r>
+      <w:r>
+        <w:t>Описание</w:t>
+      </w:r>
+      <w:r>
+        <w:t xml:space="preserve"> </w:t>
+      </w:r>
+      <w:r>
+        <w:t>класса</w:t>
+      </w:r>
+      <w:r>
+        <w:t xml:space="preserve"> </w:t>
+      </w:r>
+      <w:r>
+        <w:rPr>
+          <w:rFonts w:ascii="Courier New" w:hAnsi="Courier New" w:cs="Courier New"/>
+          <w:lang w:val="en-US"/>
+        </w:rPr>
+        <w:t>WaveletTransform</w:t>
+      </w:r>
+      <w:r>
+        <w:rPr>
+          <w:noProof/>
+        </w:rPr>
+        <w:tab/>
+      </w:r>
+      <w:r>
+        <w:rPr>
+          <w:noProof/>
+        </w:rPr>
+        <w:t>36</w:t>
+      </w:r>
+    </w:p>
+    <w:p>
+      <w:pPr>
+        <w:pStyle w:val="2"/>
+        <w:tabs>
+          <w:tab w:val="right" w:leader="dot" w:pos="9338"/>
+        </w:tabs>
+        <w:rPr>
+          <w:noProof/>
+        </w:rPr>
+      </w:pPr>
+      <w:r>
+        <w:rPr>
+          <w:noProof/>
+        </w:rPr>
+        <w:t>3.7</w:t>
+      </w:r>
+      <w:r>
+        <w:rPr>
+          <w:noProof/>
+        </w:rPr>
+        <w:t xml:space="preserve"> </w:t>
+      </w:r>
+      <w:r>
+        <w:t>Описание</w:t>
+      </w:r>
+      <w:r>
+        <w:t xml:space="preserve"> </w:t>
+      </w:r>
+      <w:r>
+        <w:t>класса</w:t>
+      </w:r>
+      <w:r>
+        <w:t xml:space="preserve"> </w:t>
+      </w:r>
+      <w:r>
+        <w:rPr>
+          <w:rFonts w:ascii="Courier New" w:hAnsi="Courier New" w:cs="Courier New"/>
+          <w:lang w:val="en-US"/>
+        </w:rPr>
+        <w:t>EncodeMatrix</w:t>
+      </w:r>
+      <w:r>
+        <w:rPr>
+          <w:noProof/>
+        </w:rPr>
+        <w:tab/>
+      </w:r>
+      <w:r>
+        <w:rPr>
+          <w:noProof/>
+        </w:rPr>
+        <w:t>41</w:t>
+      </w:r>
+    </w:p>
+    <w:p>
+      <w:pPr>
+        <w:pStyle w:val="2"/>
+        <w:tabs>
+          <w:tab w:val="right" w:leader="dot" w:pos="9338"/>
+        </w:tabs>
+        <w:rPr>
+          <w:noProof/>
+        </w:rPr>
+      </w:pPr>
+      <w:r>
+        <w:rPr>
+          <w:noProof/>
+        </w:rPr>
+        <w:t>3.</w:t>
+      </w:r>
+      <w:r>
+        <w:rPr>
+          <w:noProof/>
+          <w:lang w:val="en-US"/>
+        </w:rPr>
+        <w:t>8</w:t>
+      </w:r>
+      <w:r>
+        <w:rPr>
+          <w:noProof/>
+        </w:rPr>
+        <w:t xml:space="preserve"> </w:t>
+      </w:r>
+      <w:r>
+        <w:t>Описание</w:t>
+      </w:r>
+      <w:r>
+        <w:t xml:space="preserve"> </w:t>
+      </w:r>
+      <w:r>
+        <w:t>класса</w:t>
+      </w:r>
+      <w:r>
+        <w:t xml:space="preserve"> </w:t>
+      </w:r>
+      <w:r>
+        <w:rPr>
+          <w:rFonts w:ascii="Courier New" w:hAnsi="Courier New" w:cs="Courier New"/>
+          <w:lang w:val="en-US"/>
+        </w:rPr>
+        <w:t>ProduceSideInfo</w:t>
+      </w:r>
+      <w:r>
+        <w:rPr>
+          <w:noProof/>
+        </w:rPr>
+        <w:tab/>
+      </w:r>
+      <w:r>
+        <w:rPr>
+          <w:noProof/>
+        </w:rPr>
+        <w:t>43</w:t>
+      </w:r>
+    </w:p>
+    <w:p>
+      <w:pPr>
+        <w:pStyle w:val="1"/>
+        <w:tabs>
+          <w:tab w:val="right" w:leader="dot" w:pos="9338"/>
+        </w:tabs>
+        <w:spacing w:before="0"/>
+        <w:rPr>
+          <w:b w:val="0"/>
+          <w:noProof/>
+        </w:rPr>
+      </w:pPr>
+      <w:r>
+        <w:rPr>
+          <w:b w:val="0"/>
+          <w:noProof/>
+        </w:rPr>
+        <w:t>4</w:t>
+      </w:r>
+      <w:r>
+        <w:rPr>
+          <w:b w:val="0"/>
+          <w:noProof/>
+        </w:rPr>
+        <w:t xml:space="preserve"> </w:t>
+      </w:r>
+      <w:r>
+        <w:rPr>
+          <w:b w:val="0"/>
+          <w:noProof/>
+        </w:rPr>
+        <w:t>РАЗРАБОТКА ПРОГРАММНЫХ МОДУЛЕЙ</w:t>
+      </w:r>
+      <w:r>
+        <w:rPr>
+          <w:b w:val="0"/>
+          <w:noProof/>
+        </w:rPr>
+        <w:tab/>
+        <w:t>47</w:t>
+      </w:r>
+    </w:p>
+    <w:p>
+      <w:pPr>
+        <w:pStyle w:val="2"/>
+        <w:tabs>
+          <w:tab w:val="right" w:leader="dot" w:pos="9338"/>
+        </w:tabs>
+        <w:rPr>
+          <w:noProof/>
+        </w:rPr>
+      </w:pPr>
+      <w:r>
+        <w:rPr>
+          <w:noProof/>
+        </w:rPr>
+        <w:t>4</w:t>
+      </w:r>
+      <w:r>
+        <w:rPr>
+          <w:noProof/>
+        </w:rPr>
+        <w:t xml:space="preserve">.1 </w:t>
+      </w:r>
+      <w:r>
+        <w:t>Разработка модуля для работы с файловой системой</w:t>
+      </w:r>
+      <w:r>
+        <w:rPr>
+          <w:noProof/>
+        </w:rPr>
+        <w:tab/>
+      </w:r>
+      <w:r>
+        <w:rPr>
+          <w:noProof/>
+        </w:rPr>
+        <w:t>47</w:t>
+      </w:r>
+    </w:p>
+    <w:p>
+      <w:pPr>
+        <w:pStyle w:val="2"/>
+        <w:tabs>
+          <w:tab w:val="right" w:leader="dot" w:pos="9338"/>
+        </w:tabs>
+        <w:rPr>
+          <w:noProof/>
+        </w:rPr>
+      </w:pPr>
+      <w:r>
+        <w:rPr>
+          <w:noProof/>
+        </w:rPr>
+        <w:t>4</w:t>
+      </w:r>
+      <w:r>
+        <w:rPr>
+          <w:noProof/>
+        </w:rPr>
+        <w:t>.2</w:t>
+      </w:r>
+      <w:r>
+        <w:rPr>
+          <w:noProof/>
+        </w:rPr>
+        <w:t xml:space="preserve"> </w:t>
+      </w:r>
+      <w:r>
+        <w:t>Разработка модулей битовых сдвигов</w:t>
+      </w:r>
+      <w:r>
+        <w:rPr>
+          <w:noProof/>
+        </w:rPr>
+        <w:tab/>
+      </w:r>
+      <w:r>
+        <w:rPr>
+          <w:noProof/>
+        </w:rPr>
+        <w:t>55</w:t>
+      </w:r>
+    </w:p>
+    <w:p>
+      <w:pPr>
+        <w:pStyle w:val="2"/>
+        <w:tabs>
+          <w:tab w:val="right" w:leader="dot" w:pos="9338"/>
+        </w:tabs>
+        <w:rPr>
+          <w:noProof/>
+        </w:rPr>
+      </w:pPr>
+      <w:r>
+        <w:rPr>
+          <w:noProof/>
+        </w:rPr>
+        <w:t>4</w:t>
+      </w:r>
+      <w:r>
+        <w:rPr>
+          <w:noProof/>
+        </w:rPr>
+        <w:t>.3</w:t>
+      </w:r>
+      <w:r>
+        <w:rPr>
+          <w:noProof/>
+        </w:rPr>
+        <w:t xml:space="preserve"> </w:t>
+      </w:r>
+      <w:r>
+        <w:t>Разработка модуля спектрального преобразования</w:t>
+      </w:r>
+      <w:r>
+        <w:rPr>
+          <w:noProof/>
+        </w:rPr>
+        <w:tab/>
+      </w:r>
+      <w:r>
+        <w:rPr>
+          <w:noProof/>
+        </w:rPr>
+        <w:t>5</w:t>
+      </w:r>
+      <w:r>
+        <w:rPr>
+          <w:noProof/>
+        </w:rPr>
+        <w:t>6</w:t>
+      </w:r>
+    </w:p>
+    <w:p>
+      <w:pPr>
+        <w:pStyle w:val="2"/>
+        <w:tabs>
+          <w:tab w:val="right" w:leader="dot" w:pos="9338"/>
+        </w:tabs>
+        <w:rPr>
+          <w:noProof/>
+        </w:rPr>
+      </w:pPr>
+      <w:r>
+        <w:rPr>
+          <w:noProof/>
+        </w:rPr>
+        <w:t>4</w:t>
+      </w:r>
+      <w:r>
+        <w:rPr>
+          <w:noProof/>
+        </w:rPr>
+        <w:t>.4</w:t>
+      </w:r>
+      <w:r>
+        <w:rPr>
+          <w:noProof/>
+        </w:rPr>
+        <w:t xml:space="preserve"> </w:t>
+      </w:r>
+      <w:r>
+        <w:t>Разработка модуля кодирования изображения</w:t>
+      </w:r>
+      <w:r>
+        <w:rPr>
+          <w:noProof/>
+        </w:rPr>
+        <w:tab/>
+      </w:r>
+      <w:r>
+        <w:rPr>
+          <w:noProof/>
+        </w:rPr>
+        <w:t>60</w:t>
+      </w:r>
+    </w:p>
+    <w:p>
+      <w:pPr>
+        <w:pStyle w:val="1"/>
+        <w:tabs>
+          <w:tab w:val="right" w:leader="dot" w:pos="9338"/>
+        </w:tabs>
+        <w:spacing w:before="0"/>
+        <w:rPr>
+          <w:b w:val="0"/>
+          <w:noProof/>
+        </w:rPr>
+      </w:pPr>
+      <w:r>
+        <w:rPr>
+          <w:b w:val="0"/>
+          <w:noProof/>
+        </w:rPr>
+        <w:t>5</w:t>
+      </w:r>
+      <w:r>
+        <w:rPr>
+          <w:b w:val="0"/>
+          <w:noProof/>
+        </w:rPr>
+        <w:t xml:space="preserve"> </w:t>
+      </w:r>
+      <w:r>
+        <w:rPr>
+          <w:b w:val="0"/>
+          <w:noProof/>
+        </w:rPr>
+        <w:t>ПРОГРАММА И МЕТОДИКА ИСПЫТАНИЙ</w:t>
+      </w:r>
+      <w:r>
+        <w:rPr>
+          <w:b w:val="0"/>
+          <w:noProof/>
+        </w:rPr>
+        <w:tab/>
+        <w:t>63</w:t>
+      </w:r>
+    </w:p>
+    <w:p>
+      <w:pPr>
+        <w:pStyle w:val="2"/>
+        <w:tabs>
+          <w:tab w:val="right" w:leader="dot" w:pos="9338"/>
+        </w:tabs>
+        <w:rPr>
+          <w:noProof/>
+        </w:rPr>
+      </w:pPr>
+      <w:r>
+        <w:rPr>
+          <w:noProof/>
+        </w:rPr>
+        <w:t>5</w:t>
+      </w:r>
+      <w:r>
+        <w:rPr>
+          <w:noProof/>
+        </w:rPr>
+        <w:t xml:space="preserve">.1 </w:t>
+      </w:r>
+      <w:r>
+        <w:t>Программная</w:t>
+      </w:r>
+      <w:r>
+        <w:t xml:space="preserve"> часть</w:t>
+      </w:r>
+      <w:r>
+        <w:rPr>
+          <w:noProof/>
+        </w:rPr>
+        <w:tab/>
+      </w:r>
+      <w:r>
+        <w:rPr>
+          <w:noProof/>
+        </w:rPr>
+        <w:t>65</w:t>
+      </w:r>
+    </w:p>
+    <w:p>
+      <w:pPr>
+        <w:pStyle w:val="1"/>
+        <w:tabs>
+          <w:tab w:val="right" w:leader="dot" w:pos="9338"/>
+        </w:tabs>
+        <w:spacing w:before="0"/>
+        <w:rPr>
+          <w:b w:val="0"/>
+          <w:noProof/>
+        </w:rPr>
+      </w:pPr>
+      <w:r>
+        <w:rPr>
+          <w:b w:val="0"/>
+          <w:noProof/>
+        </w:rPr>
+        <w:t>6</w:t>
+      </w:r>
+      <w:r>
+        <w:rPr>
+          <w:b w:val="0"/>
+          <w:noProof/>
+        </w:rPr>
+        <w:t xml:space="preserve"> </w:t>
+      </w:r>
+      <w:r>
+        <w:rPr>
+          <w:b w:val="0"/>
+          <w:noProof/>
+        </w:rPr>
+        <w:t>РУКОВОДСТВО ПОЛЬЗОВАТЕЛЯ</w:t>
+      </w:r>
+      <w:r>
+        <w:rPr>
+          <w:b w:val="0"/>
+          <w:noProof/>
+        </w:rPr>
+        <w:tab/>
+        <w:t>68</w:t>
+      </w:r>
+    </w:p>
+    <w:p>
+      <w:pPr>
+        <w:pStyle w:val="2"/>
+        <w:tabs>
+          <w:tab w:val="right" w:leader="dot" w:pos="9338"/>
+        </w:tabs>
+        <w:rPr>
+          <w:noProof/>
+        </w:rPr>
+      </w:pPr>
+      <w:r>
+        <w:rPr>
+          <w:noProof/>
+        </w:rPr>
+        <w:t>6</w:t>
+      </w:r>
+      <w:r>
+        <w:rPr>
+          <w:noProof/>
+        </w:rPr>
+        <w:t xml:space="preserve">.1 </w:t>
+      </w:r>
+      <w:r>
+        <w:t>Требования к аппаратному и программному обеспечению</w:t>
+      </w:r>
+      <w:r>
+        <w:rPr>
+          <w:noProof/>
+        </w:rPr>
+        <w:tab/>
+      </w:r>
+      <w:r>
+        <w:rPr>
+          <w:noProof/>
+        </w:rPr>
+        <w:t>68</w:t>
+      </w:r>
+    </w:p>
+    <w:p>
+      <w:pPr>
+        <w:pStyle w:val="2"/>
+        <w:tabs>
+          <w:tab w:val="right" w:leader="dot" w:pos="9338"/>
+        </w:tabs>
+        <w:rPr>
+          <w:noProof/>
+        </w:rPr>
+      </w:pPr>
+      <w:r>
+        <w:rPr>
+          <w:noProof/>
+        </w:rPr>
+        <w:t>6</w:t>
+      </w:r>
+      <w:r>
+        <w:rPr>
+          <w:noProof/>
+        </w:rPr>
+        <w:t>.2</w:t>
+      </w:r>
+      <w:r>
+        <w:rPr>
+          <w:noProof/>
+        </w:rPr>
+        <w:t xml:space="preserve"> </w:t>
+      </w:r>
+      <w:r>
+        <w:t>Руководство по использованию программного средств</w:t>
+      </w:r>
+      <w:r>
+        <w:t>а</w:t>
+      </w:r>
+      <w:r>
+        <w:rPr>
+          <w:noProof/>
+        </w:rPr>
+        <w:tab/>
+      </w:r>
+      <w:r>
+        <w:rPr>
+          <w:noProof/>
+        </w:rPr>
+        <w:t>68</w:t>
+      </w:r>
+    </w:p>
+    <w:p>
+      <w:pPr>
+        <w:pStyle w:val="1"/>
+        <w:tabs>
+          <w:tab w:val="right" w:leader="dot" w:pos="9338"/>
+        </w:tabs>
+        <w:spacing w:before="0"/>
+        <w:rPr>
+          <w:b w:val="0"/>
+          <w:noProof/>
+        </w:rPr>
+      </w:pPr>
+      <w:r>
+        <w:rPr>
+          <w:b w:val="0"/>
+          <w:noProof/>
+        </w:rPr>
+        <w:t>7</w:t>
+      </w:r>
+      <w:r>
+        <w:rPr>
+          <w:b w:val="0"/>
+          <w:noProof/>
+        </w:rPr>
+        <w:t xml:space="preserve"> </w:t>
+      </w:r>
+      <w:r>
+        <w:rPr>
+          <w:b w:val="0"/>
+          <w:color w:val="000000"/>
+          <w:szCs w:val="28"/>
+        </w:rPr>
+        <w:t xml:space="preserve">ТЕХНИКО-ЭКОНОМИЧЕСКОЕ ОБОСНОВАНИЕ </w:t>
+      </w:r>
+      <w:r>
+        <w:rPr>
+          <w:b w:val="0"/>
+          <w:color w:val="000000"/>
+          <w:szCs w:val="28"/>
+        </w:rPr>
+        <w:t>РАЗРАБОТКИ</w:t>
+      </w:r>
+      <w:r>
+        <w:rPr>
+          <w:b w:val="0"/>
+          <w:color w:val="000000"/>
+          <w:szCs w:val="28"/>
+        </w:rPr>
+        <w:t xml:space="preserve"> И </w:t>
+      </w:r>
+      <w:r>
+        <w:rPr>
+          <w:b w:val="0"/>
+          <w:color w:val="000000"/>
+          <w:szCs w:val="28"/>
+        </w:rPr>
+        <w:t>В</w:t>
+      </w:r>
+      <w:r>
+        <w:rPr>
+          <w:b w:val="0"/>
+          <w:color w:val="000000"/>
+          <w:szCs w:val="28"/>
+        </w:rPr>
+        <w:t>НЕДРЕНИЯ ПРОГРАММНОГО КОМПЛЕКСА ДЛЯ СЖАТИЯ ГИПЕСПЕКТРАЛЬНЫХ ДАННЫХ</w:t>
+      </w:r>
+      <w:r>
+        <w:rPr>
+          <w:b w:val="0"/>
+          <w:noProof/>
+        </w:rPr>
+        <w:tab/>
+        <w:t>72</w:t>
+      </w:r>
+    </w:p>
+    <w:p>
+      <w:pPr>
+        <w:pStyle w:val="1"/>
+        <w:tabs>
+          <w:tab w:val="right" w:leader="dot" w:pos="9338"/>
+        </w:tabs>
+        <w:spacing w:before="0"/>
+        <w:rPr>
+          <w:b w:val="0"/>
+          <w:noProof/>
+        </w:rPr>
+      </w:pPr>
+      <w:r>
+        <w:rPr>
+          <w:b w:val="0"/>
+          <w:noProof/>
+        </w:rPr>
+        <w:t>ЗАКЛЮЧЕНИЕ</w:t>
+      </w:r>
+      <w:r>
+        <w:rPr>
+          <w:b w:val="0"/>
+          <w:noProof/>
+        </w:rPr>
+        <w:tab/>
+      </w:r>
+      <w:r>
+        <w:rPr>
+          <w:b w:val="0"/>
+          <w:noProof/>
+        </w:rPr>
+        <w:t>81</w:t>
+      </w:r>
+    </w:p>
+    <w:p>
+      <w:pPr>
+        <w:pStyle w:val="1"/>
+        <w:tabs>
+          <w:tab w:val="right" w:leader="dot" w:pos="9338"/>
+        </w:tabs>
+        <w:spacing w:before="0"/>
+        <w:rPr>
+          <w:b w:val="0"/>
+          <w:noProof/>
+        </w:rPr>
+      </w:pPr>
+      <w:r>
+        <w:rPr>
+          <w:b w:val="0"/>
+          <w:noProof/>
+        </w:rPr>
+        <w:t>СПИСОК ИСПОЛЬЗ</w:t>
+      </w:r>
+      <w:r>
+        <w:rPr>
+          <w:b w:val="0"/>
+          <w:noProof/>
+        </w:rPr>
+        <w:t>ОВАННЫХ</w:t>
+      </w:r>
+      <w:r>
+        <w:rPr>
+          <w:b w:val="0"/>
+          <w:noProof/>
+        </w:rPr>
+        <w:t xml:space="preserve"> ИСТОЧНИКОВ</w:t>
+      </w:r>
+      <w:r>
+        <w:rPr>
+          <w:b w:val="0"/>
+          <w:noProof/>
+        </w:rPr>
+        <w:tab/>
+      </w:r>
+      <w:r>
+        <w:rPr>
+          <w:b w:val="0"/>
+          <w:noProof/>
+        </w:rPr>
+        <w:t>82</w:t>
+      </w:r>
+    </w:p>
+    <w:p>
+      <w:pPr>
+        <w:pStyle w:val="1"/>
+        <w:tabs>
+          <w:tab w:val="right" w:leader="dot" w:pos="9338"/>
+        </w:tabs>
+        <w:spacing w:before="0"/>
+        <w:rPr>
+          <w:b w:val="0"/>
+          <w:noProof/>
+        </w:rPr>
+      </w:pPr>
+      <w:r>
+        <w:rPr>
+          <w:b w:val="0"/>
+          <w:noProof/>
+        </w:rPr>
+        <w:t>ПРИЛОЖЕНИЕ А</w:t>
+      </w:r>
+      <w:r>
+        <w:rPr>
+          <w:b w:val="0"/>
+          <w:noProof/>
+        </w:rPr>
+        <w:t xml:space="preserve"> </w:t>
+      </w:r>
+      <w:r>
+        <w:rPr>
+          <w:b w:val="0"/>
+          <w:noProof/>
+        </w:rPr>
+        <w:t>Исходный текст программы</w:t>
+      </w:r>
+      <w:r>
+        <w:rPr>
+          <w:b w:val="0"/>
+          <w:noProof/>
+        </w:rPr>
+        <w:t>.</w:t>
+      </w:r>
+      <w:r>
+        <w:rPr>
+          <w:b w:val="0"/>
+          <w:noProof/>
+        </w:rPr>
+        <w:tab/>
+      </w:r>
+      <w:r>
+        <w:rPr>
+          <w:b w:val="0"/>
+          <w:noProof/>
+        </w:rPr>
+        <w:t>83</w:t>
+      </w:r>
+      <w:r>
+        <w:rPr>
+          <w:b w:val="0"/>
+          <w:noProof/>
+        </w:rPr>
+        <w:t xml:space="preserve"> </w:t>
+      </w:r>
+    </w:p>
+    <w:p>
+      <w:pPr>
+        <w:pStyle w:val="1"/>
+        <w:tabs>
+          <w:tab w:val="right" w:leader="dot" w:pos="9338"/>
+        </w:tabs>
+        <w:spacing w:before="0"/>
+        <w:rPr>
+          <w:b w:val="0"/>
+          <w:noProof/>
+        </w:rPr>
+      </w:pPr>
+      <w:r>
+        <w:rPr>
+          <w:b w:val="0"/>
+          <w:noProof/>
+        </w:rPr>
+        <w:t>ПРИЛОЖЕНИЕ Б</w:t>
+      </w:r>
+      <w:r>
+        <w:rPr>
+          <w:b w:val="0"/>
+          <w:noProof/>
+        </w:rPr>
+        <w:t xml:space="preserve"> Спецификация проекта</w:t>
+      </w:r>
+      <w:r>
+        <w:rPr>
+          <w:b w:val="0"/>
+          <w:noProof/>
+        </w:rPr>
+        <w:tab/>
+      </w:r>
+      <w:r>
+        <w:rPr>
+          <w:b w:val="0"/>
+          <w:noProof/>
+        </w:rPr>
+        <w:t>91</w:t>
+      </w:r>
+    </w:p>
+    <w:p>
+      <w:pPr>
+        <w:pStyle w:val="1"/>
+        <w:tabs>
+          <w:tab w:val="right" w:leader="dot" w:pos="9338"/>
+        </w:tabs>
+        <w:spacing w:before="0"/>
+        <w:rPr>
+          <w:b w:val="0"/>
+          <w:noProof/>
+        </w:rPr>
+      </w:pPr>
+      <w:r>
+        <w:rPr>
+          <w:b w:val="0"/>
+          <w:noProof/>
+        </w:rPr>
+        <w:t>ПРИЛОЖЕНИЕ В</w:t>
+      </w:r>
+      <w:r>
+        <w:rPr>
+          <w:b w:val="0"/>
+          <w:noProof/>
+        </w:rPr>
+        <w:t xml:space="preserve"> </w:t>
+      </w:r>
+      <w:r>
+        <w:rPr>
+          <w:b w:val="0"/>
+          <w:noProof/>
+        </w:rPr>
+        <w:t>Ведомость</w:t>
+      </w:r>
+      <w:r>
+        <w:rPr>
+          <w:b w:val="0"/>
+          <w:noProof/>
+        </w:rPr>
+        <w:t xml:space="preserve"> </w:t>
+      </w:r>
+      <w:r>
+        <w:rPr>
+          <w:b w:val="0"/>
+          <w:noProof/>
+        </w:rPr>
+        <w:t>документов</w:t>
       </w:r>
       <w:bookmarkStart w:id="0" w:name="_GoBack"/>
       <w:bookmarkEnd w:id="0"/>
+      <w:r>
+        <w:rPr>
+          <w:b w:val="0"/>
+          <w:noProof/>
+        </w:rPr>
+        <w:tab/>
+      </w:r>
+      <w:r>
+        <w:rPr>
+          <w:b w:val="0"/>
+          <w:noProof/>
+        </w:rPr>
+        <w:t>92</w:t>
+      </w:r>
+      <w:r>
+        <w:rPr>
+          <w:b w:val="0"/>
+          <w:noProof/>
+        </w:rPr>
+        <w:t xml:space="preserve"> </w:t>
+      </w:r>
     </w:p>
     <w:p>
       <w:pPr>
@@ -431,193 +1694,6 @@
           <w:noProof/>
         </w:rPr>
       </w:pPr>
-      <w:r>
-        <w:rPr>
-          <w:b w:val="0"/>
-          <w:noProof/>
-        </w:rPr>
-        <w:t>2 СИСТЕМНОЕ ПРОЕКТИРОВАНИЕ</w:t>
-      </w:r>
-      <w:r>
-        <w:rPr>
-          <w:b w:val="0"/>
-          <w:noProof/>
-        </w:rPr>
-        <w:tab/>
-        <w:t>1</w:t>
-      </w:r>
-      <w:r>
-        <w:rPr>
-          <w:b w:val="0"/>
-          <w:noProof/>
-        </w:rPr>
-        <w:t>6</w:t>
-      </w:r>
-    </w:p>
-    <w:p>
-      <w:pPr>
-        <w:pStyle w:val="1"/>
-        <w:tabs>
-          <w:tab w:val="right" w:leader="dot" w:pos="9338"/>
-        </w:tabs>
-        <w:spacing w:before="0"/>
-        <w:rPr>
-          <w:b w:val="0"/>
-          <w:noProof/>
-        </w:rPr>
-      </w:pPr>
-      <w:r>
-        <w:rPr>
-          <w:b w:val="0"/>
-          <w:noProof/>
-        </w:rPr>
-        <w:t>ЗАКЛЮЧЕНИЕ</w:t>
-      </w:r>
-      <w:r>
-        <w:rPr>
-          <w:b w:val="0"/>
-          <w:noProof/>
-        </w:rPr>
-        <w:tab/>
-      </w:r>
-      <w:r>
-        <w:rPr>
-          <w:b w:val="0"/>
-          <w:noProof/>
-        </w:rPr>
-        <w:t>19</w:t>
-      </w:r>
-    </w:p>
-    <w:p>
-      <w:pPr>
-        <w:pStyle w:val="1"/>
-        <w:tabs>
-          <w:tab w:val="right" w:leader="dot" w:pos="9338"/>
-        </w:tabs>
-        <w:spacing w:before="0"/>
-        <w:rPr>
-          <w:b w:val="0"/>
-          <w:noProof/>
-        </w:rPr>
-      </w:pPr>
-      <w:r>
-        <w:rPr>
-          <w:b w:val="0"/>
-          <w:noProof/>
-        </w:rPr>
-        <w:t>СПИСОК ИСПОЛЬЗ</w:t>
-      </w:r>
-      <w:r>
-        <w:rPr>
-          <w:b w:val="0"/>
-          <w:noProof/>
-        </w:rPr>
-        <w:t>ОВАННЫХ</w:t>
-      </w:r>
-      <w:r>
-        <w:rPr>
-          <w:b w:val="0"/>
-          <w:noProof/>
-        </w:rPr>
-        <w:t xml:space="preserve"> ИСТОЧНИКОВ</w:t>
-      </w:r>
-      <w:r>
-        <w:rPr>
-          <w:b w:val="0"/>
-          <w:noProof/>
-        </w:rPr>
-        <w:tab/>
-      </w:r>
-      <w:r>
-        <w:rPr>
-          <w:b w:val="0"/>
-          <w:noProof/>
-        </w:rPr>
-        <w:t>20</w:t>
-      </w:r>
-    </w:p>
-    <w:p>
-      <w:pPr>
-        <w:pStyle w:val="1"/>
-        <w:tabs>
-          <w:tab w:val="right" w:leader="dot" w:pos="9338"/>
-        </w:tabs>
-        <w:spacing w:before="0"/>
-        <w:rPr>
-          <w:b w:val="0"/>
-          <w:noProof/>
-        </w:rPr>
-      </w:pPr>
-      <w:r>
-        <w:rPr>
-          <w:b w:val="0"/>
-          <w:noProof/>
-        </w:rPr>
-        <w:t>ПРИЛОЖЕНИЕ А.</w:t>
-      </w:r>
-      <w:r>
-        <w:rPr>
-          <w:b w:val="0"/>
-          <w:noProof/>
-        </w:rPr>
-        <w:tab/>
-      </w:r>
-      <w:r>
-        <w:rPr>
-          <w:b w:val="0"/>
-          <w:noProof/>
-        </w:rPr>
-        <w:t>21</w:t>
-      </w:r>
-      <w:r>
-        <w:rPr>
-          <w:b w:val="0"/>
-          <w:noProof/>
-        </w:rPr>
-        <w:t xml:space="preserve"> </w:t>
-      </w:r>
-    </w:p>
-    <w:p>
-      <w:pPr>
-        <w:pStyle w:val="1"/>
-        <w:tabs>
-          <w:tab w:val="right" w:leader="dot" w:pos="9338"/>
-        </w:tabs>
-        <w:spacing w:before="0"/>
-        <w:rPr>
-          <w:b w:val="0"/>
-          <w:noProof/>
-        </w:rPr>
-      </w:pPr>
-      <w:r>
-        <w:rPr>
-          <w:b w:val="0"/>
-          <w:noProof/>
-        </w:rPr>
-        <w:t>ПРИЛОЖЕНИЕ Б.</w:t>
-      </w:r>
-      <w:r>
-        <w:rPr>
-          <w:b w:val="0"/>
-          <w:noProof/>
-        </w:rPr>
-        <w:tab/>
-      </w:r>
-      <w:r>
-        <w:rPr>
-          <w:b w:val="0"/>
-          <w:noProof/>
-        </w:rPr>
-        <w:t>2</w:t>
-      </w:r>
-      <w:r>
-        <w:rPr>
-          <w:b w:val="0"/>
-          <w:noProof/>
-          <w:lang w:val="en-US"/>
-        </w:rPr>
-        <w:t>2</w:t>
-      </w:r>
       <w:r>
         <w:rPr>
           <w:b w:val="0"/>
